--- a/CRUD Peliculas.docx
+++ b/CRUD Peliculas.docx
@@ -4,8 +4,140 @@
   <w:body>
     <w:p>
       <w:r>
-        <w:t>Pasos para la elaboración:</w:t>
-      </w:r>
+        <w:t xml:space="preserve">Universidad Rafael </w:t>
+      </w:r>
+      <w:proofErr w:type="spellStart"/>
+      <w:r>
+        <w:t>Landivar</w:t>
+      </w:r>
+      <w:proofErr w:type="spellEnd"/>
+    </w:p>
+    <w:p>
+      <w:r>
+        <w:t>Virtualización</w:t>
+      </w:r>
+    </w:p>
+    <w:p>
+      <w:r>
+        <w:t>José del Pozo</w:t>
+      </w:r>
+    </w:p>
+    <w:p>
+      <w:r>
+        <w:t>1045615</w:t>
+      </w:r>
+    </w:p>
+    <w:p>
+      <w:pPr>
+        <w:jc w:val="center"/>
+        <w:rPr>
+          <w:b/>
+          <w:sz w:val="32"/>
+        </w:rPr>
+      </w:pPr>
+      <w:proofErr w:type="spellStart"/>
+      <w:r>
+        <w:rPr>
+          <w:b/>
+          <w:sz w:val="32"/>
+        </w:rPr>
+        <w:t>Lab</w:t>
+      </w:r>
+      <w:proofErr w:type="spellEnd"/>
+      <w:r>
+        <w:rPr>
+          <w:b/>
+          <w:sz w:val="32"/>
+        </w:rPr>
+        <w:t xml:space="preserve"> 4.2</w:t>
+      </w:r>
+    </w:p>
+    <w:p>
+      <w:pPr>
+        <w:jc w:val="center"/>
+        <w:rPr>
+          <w:b/>
+          <w:sz w:val="32"/>
+          <w:u w:val="single"/>
+        </w:rPr>
+      </w:pPr>
+    </w:p>
+    <w:p>
+      <w:pPr>
+        <w:pStyle w:val="Prrafodelista"/>
+        <w:rPr>
+          <w:rFonts w:ascii="Arial" w:hAnsi="Arial" w:cs="Arial"/>
+          <w:color w:val="000000"/>
+          <w:sz w:val="20"/>
+          <w:szCs w:val="20"/>
+          <w:shd w:val="clear" w:color="auto" w:fill="EAF3FE"/>
+        </w:rPr>
+      </w:pPr>
+      <w:proofErr w:type="gramStart"/>
+      <w:r>
+        <w:t>Link</w:t>
+      </w:r>
+      <w:proofErr w:type="gramEnd"/>
+      <w:r>
+        <w:t xml:space="preserve"> del CRUD: </w:t>
+      </w:r>
+      <w:r>
+        <w:rPr>
+          <w:rFonts w:ascii="Arial" w:hAnsi="Arial" w:cs="Arial"/>
+          <w:color w:val="000000"/>
+          <w:sz w:val="20"/>
+          <w:szCs w:val="20"/>
+          <w:shd w:val="clear" w:color="auto" w:fill="EAF3FE"/>
+        </w:rPr>
+        <w:t>Lab4-227604737.us-east-1.elb.amazonaws.com</w:t>
+      </w:r>
+    </w:p>
+    <w:p>
+      <w:pPr>
+        <w:pStyle w:val="Prrafodelista"/>
+        <w:rPr>
+          <w:rFonts w:ascii="Arial" w:hAnsi="Arial" w:cs="Arial"/>
+          <w:color w:val="000000"/>
+          <w:sz w:val="20"/>
+          <w:szCs w:val="20"/>
+          <w:shd w:val="clear" w:color="auto" w:fill="EAF3FE"/>
+        </w:rPr>
+      </w:pPr>
+    </w:p>
+    <w:p>
+      <w:pPr>
+        <w:pStyle w:val="Prrafodelista"/>
+      </w:pPr>
+      <w:proofErr w:type="gramStart"/>
+      <w:r>
+        <w:rPr>
+          <w:rFonts w:ascii="Arial" w:hAnsi="Arial" w:cs="Arial"/>
+          <w:color w:val="000000"/>
+          <w:sz w:val="20"/>
+          <w:szCs w:val="20"/>
+          <w:shd w:val="clear" w:color="auto" w:fill="EAF3FE"/>
+        </w:rPr>
+        <w:t>Link</w:t>
+      </w:r>
+      <w:proofErr w:type="gramEnd"/>
+      <w:r>
+        <w:rPr>
+          <w:rFonts w:ascii="Arial" w:hAnsi="Arial" w:cs="Arial"/>
+          <w:color w:val="000000"/>
+          <w:sz w:val="20"/>
+          <w:szCs w:val="20"/>
+          <w:shd w:val="clear" w:color="auto" w:fill="EAF3FE"/>
+        </w:rPr>
+        <w:t xml:space="preserve"> de Git: </w:t>
+      </w:r>
+      <w:hyperlink r:id="rId5" w:history="1">
+        <w:r>
+          <w:rPr>
+            <w:rStyle w:val="Hipervnculo"/>
+          </w:rPr>
+          <w:t>https://github.com/jadelpozo/Lab4.1</w:t>
+        </w:r>
+      </w:hyperlink>
     </w:p>
     <w:p/>
     <w:p>
@@ -19,6 +151,11 @@
       <w:r>
         <w:t>Primero se hizo una investigación sobre cómo realizar un CRUD y crear una base de datos en AWS.</w:t>
       </w:r>
+    </w:p>
+    <w:p>
+      <w:pPr>
+        <w:pStyle w:val="Prrafodelista"/>
+      </w:pPr>
     </w:p>
     <w:p>
       <w:pPr>
@@ -45,96 +182,6 @@
             <wp:extent cx="5612130" cy="3156585"/>
             <wp:effectExtent l="0" t="0" r="7620" b="5715"/>
             <wp:docPr id="1" name="Imagen 1"/>
-            <wp:cNvGraphicFramePr>
-              <a:graphicFrameLocks xmlns:a="http://schemas.openxmlformats.org/drawingml/2006/main" noChangeAspect="1"/>
-            </wp:cNvGraphicFramePr>
-            <a:graphic xmlns:a="http://schemas.openxmlformats.org/drawingml/2006/main">
-              <a:graphicData uri="http://schemas.openxmlformats.org/drawingml/2006/picture">
-                <pic:pic xmlns:pic="http://schemas.openxmlformats.org/drawingml/2006/picture">
-                  <pic:nvPicPr>
-                    <pic:cNvPr id="1" name=""/>
-                    <pic:cNvPicPr/>
-                  </pic:nvPicPr>
-                  <pic:blipFill>
-                    <a:blip r:embed="rId5"/>
-                    <a:stretch>
-                      <a:fillRect/>
-                    </a:stretch>
-                  </pic:blipFill>
-                  <pic:spPr>
-                    <a:xfrm>
-                      <a:off x="0" y="0"/>
-                      <a:ext cx="5612130" cy="3156585"/>
-                    </a:xfrm>
-                    <a:prstGeom prst="rect">
-                      <a:avLst/>
-                    </a:prstGeom>
-                  </pic:spPr>
-                </pic:pic>
-              </a:graphicData>
-            </a:graphic>
-          </wp:inline>
-        </w:drawing>
-      </w:r>
-    </w:p>
-    <w:p/>
-    <w:p>
-      <w:pPr>
-        <w:pStyle w:val="Prrafodelista"/>
-        <w:numPr>
-          <w:ilvl w:val="0"/>
-          <w:numId w:val="1"/>
-        </w:numPr>
-      </w:pPr>
-      <w:r>
-        <w:t xml:space="preserve">Se hicieron pruebas de conexión desde MySQL </w:t>
-      </w:r>
-      <w:proofErr w:type="spellStart"/>
-      <w:r>
-        <w:t>Workbench</w:t>
-      </w:r>
-      <w:proofErr w:type="spellEnd"/>
-      <w:r>
-        <w:t xml:space="preserve"> y una vez conectado se creo un </w:t>
-      </w:r>
-      <w:proofErr w:type="spellStart"/>
-      <w:r>
-        <w:t>Schema</w:t>
-      </w:r>
-      <w:proofErr w:type="spellEnd"/>
-      <w:r>
-        <w:t xml:space="preserve"> “</w:t>
-      </w:r>
-      <w:proofErr w:type="spellStart"/>
-      <w:r>
-        <w:t>PeliculaDB</w:t>
-      </w:r>
-      <w:proofErr w:type="spellEnd"/>
-      <w:r>
-        <w:t xml:space="preserve">” y una tabla de nombre “Peli” con las columnas </w:t>
-      </w:r>
-      <w:proofErr w:type="spellStart"/>
-      <w:r>
-        <w:t>idPeli</w:t>
-      </w:r>
-      <w:proofErr w:type="spellEnd"/>
-      <w:r>
-        <w:t>, Nombre y Genero.</w:t>
-      </w:r>
-    </w:p>
-    <w:p>
-      <w:pPr>
-        <w:pStyle w:val="Prrafodelista"/>
-      </w:pPr>
-      <w:r>
-        <w:rPr>
-          <w:noProof/>
-        </w:rPr>
-        <w:drawing>
-          <wp:inline distT="0" distB="0" distL="0" distR="0" wp14:anchorId="0D646C56" wp14:editId="2FA152EA">
-            <wp:extent cx="5012642" cy="2819400"/>
-            <wp:effectExtent l="0" t="0" r="0" b="0"/>
-            <wp:docPr id="2" name="Imagen 2"/>
             <wp:cNvGraphicFramePr>
               <a:graphicFrameLocks xmlns:a="http://schemas.openxmlformats.org/drawingml/2006/main" noChangeAspect="1"/>
             </wp:cNvGraphicFramePr>
@@ -154,7 +201,7 @@
                   <pic:spPr>
                     <a:xfrm>
                       <a:off x="0" y="0"/>
-                      <a:ext cx="5037030" cy="2833117"/>
+                      <a:ext cx="5612130" cy="3156585"/>
                     </a:xfrm>
                     <a:prstGeom prst="rect">
                       <a:avLst/>
@@ -166,15 +213,11 @@
           </wp:inline>
         </w:drawing>
       </w:r>
-      <w:r>
-        <w:t xml:space="preserve"> </w:t>
-      </w:r>
-    </w:p>
-    <w:p>
-      <w:pPr>
-        <w:pStyle w:val="Prrafodelista"/>
-      </w:pPr>
-    </w:p>
+    </w:p>
+    <w:p/>
+    <w:p/>
+    <w:p/>
+    <w:p/>
     <w:p>
       <w:pPr>
         <w:pStyle w:val="Prrafodelista"/>
@@ -185,39 +228,54 @@
       </w:pPr>
       <w:r>
         <w:lastRenderedPageBreak/>
-        <w:t xml:space="preserve">Se realizo el CRUD en </w:t>
-      </w:r>
-      <w:proofErr w:type="spellStart"/>
-      <w:r>
-        <w:t>Node</w:t>
-      </w:r>
-      <w:proofErr w:type="spellEnd"/>
-      <w:r>
-        <w:t xml:space="preserve"> </w:t>
-      </w:r>
-      <w:proofErr w:type="spellStart"/>
-      <w:r>
-        <w:t>js</w:t>
-      </w:r>
-      <w:proofErr w:type="spellEnd"/>
-      <w:r>
-        <w:t xml:space="preserve"> y se hicieron pruebas locales. Una vez que ya funciono local se creo una instancia para que funcionara como servidor web y ahí se subió la aplicación por medio de Git.</w:t>
-      </w:r>
-    </w:p>
-    <w:p>
-      <w:pPr>
-        <w:ind w:left="360"/>
-        <w:jc w:val="center"/>
+        <w:t xml:space="preserve">Se hicieron pruebas de conexión desde MySQL </w:t>
+      </w:r>
+      <w:proofErr w:type="spellStart"/>
+      <w:r>
+        <w:t>Workbench</w:t>
+      </w:r>
+      <w:proofErr w:type="spellEnd"/>
+      <w:r>
+        <w:t xml:space="preserve"> y una vez conectado se creo un </w:t>
+      </w:r>
+      <w:proofErr w:type="spellStart"/>
+      <w:r>
+        <w:t>Schema</w:t>
+      </w:r>
+      <w:proofErr w:type="spellEnd"/>
+      <w:r>
+        <w:t xml:space="preserve"> “</w:t>
+      </w:r>
+      <w:proofErr w:type="spellStart"/>
+      <w:r>
+        <w:t>PeliculaDB</w:t>
+      </w:r>
+      <w:proofErr w:type="spellEnd"/>
+      <w:r>
+        <w:t xml:space="preserve">” y una tabla de nombre “Peli” con las columnas </w:t>
+      </w:r>
+      <w:proofErr w:type="spellStart"/>
+      <w:r>
+        <w:t>idPeli</w:t>
+      </w:r>
+      <w:proofErr w:type="spellEnd"/>
+      <w:r>
+        <w:t>, Nombre y Genero.</w:t>
+      </w:r>
+    </w:p>
+    <w:p>
+      <w:pPr>
+        <w:pStyle w:val="Prrafodelista"/>
       </w:pPr>
       <w:r>
         <w:rPr>
           <w:noProof/>
         </w:rPr>
         <w:drawing>
-          <wp:inline distT="0" distB="0" distL="0" distR="0" wp14:anchorId="3FC5422E" wp14:editId="11C06D58">
-            <wp:extent cx="5060950" cy="2846570"/>
-            <wp:effectExtent l="0" t="0" r="6350" b="0"/>
-            <wp:docPr id="3" name="Imagen 3"/>
+          <wp:inline distT="0" distB="0" distL="0" distR="0" wp14:anchorId="0D646C56" wp14:editId="2FA152EA">
+            <wp:extent cx="5012642" cy="2819400"/>
+            <wp:effectExtent l="0" t="0" r="0" b="0"/>
+            <wp:docPr id="2" name="Imagen 2"/>
             <wp:cNvGraphicFramePr>
               <a:graphicFrameLocks xmlns:a="http://schemas.openxmlformats.org/drawingml/2006/main" noChangeAspect="1"/>
             </wp:cNvGraphicFramePr>
@@ -237,7 +295,7 @@
                   <pic:spPr>
                     <a:xfrm>
                       <a:off x="0" y="0"/>
-                      <a:ext cx="5070874" cy="2852152"/>
+                      <a:ext cx="5037030" cy="2833117"/>
                     </a:xfrm>
                     <a:prstGeom prst="rect">
                       <a:avLst/>
@@ -249,29 +307,41 @@
           </wp:inline>
         </w:drawing>
       </w:r>
-    </w:p>
-    <w:p>
-      <w:pPr>
-        <w:ind w:left="360"/>
-      </w:pPr>
-      <w:r>
-        <w:t xml:space="preserve">La aplicación corriendo desde la </w:t>
-      </w:r>
-      <w:proofErr w:type="spellStart"/>
-      <w:r>
-        <w:t>ip</w:t>
-      </w:r>
-      <w:proofErr w:type="spellEnd"/>
       <w:r>
         <w:t xml:space="preserve"> </w:t>
       </w:r>
-      <w:proofErr w:type="gramStart"/>
-      <w:r>
-        <w:t>publica</w:t>
-      </w:r>
-      <w:proofErr w:type="gramEnd"/>
-      <w:r>
-        <w:t xml:space="preserve"> del servidor web.</w:t>
+    </w:p>
+    <w:p>
+      <w:pPr>
+        <w:pStyle w:val="Prrafodelista"/>
+      </w:pPr>
+    </w:p>
+    <w:p>
+      <w:pPr>
+        <w:pStyle w:val="Prrafodelista"/>
+        <w:numPr>
+          <w:ilvl w:val="0"/>
+          <w:numId w:val="1"/>
+        </w:numPr>
+      </w:pPr>
+      <w:r>
+        <w:t xml:space="preserve">Se realizo el CRUD en </w:t>
+      </w:r>
+      <w:proofErr w:type="spellStart"/>
+      <w:r>
+        <w:t>Node</w:t>
+      </w:r>
+      <w:proofErr w:type="spellEnd"/>
+      <w:r>
+        <w:t xml:space="preserve"> </w:t>
+      </w:r>
+      <w:proofErr w:type="spellStart"/>
+      <w:r>
+        <w:t>js</w:t>
+      </w:r>
+      <w:proofErr w:type="spellEnd"/>
+      <w:r>
+        <w:t xml:space="preserve"> y se hicieron pruebas locales. Una vez que ya funciono local se creo una instancia para que funcionara como servidor web y ahí se subió la aplicación por medio de Git.</w:t>
       </w:r>
     </w:p>
     <w:p>
@@ -284,10 +354,10 @@
           <w:noProof/>
         </w:rPr>
         <w:drawing>
-          <wp:inline distT="0" distB="0" distL="0" distR="0" wp14:anchorId="7C10DE14" wp14:editId="1EF038E7">
-            <wp:extent cx="5070222" cy="2851785"/>
-            <wp:effectExtent l="0" t="0" r="0" b="5715"/>
-            <wp:docPr id="9" name="Imagen 9"/>
+          <wp:inline distT="0" distB="0" distL="0" distR="0" wp14:anchorId="3FC5422E" wp14:editId="11C06D58">
+            <wp:extent cx="5060950" cy="2846570"/>
+            <wp:effectExtent l="0" t="0" r="6350" b="0"/>
+            <wp:docPr id="3" name="Imagen 3"/>
             <wp:cNvGraphicFramePr>
               <a:graphicFrameLocks xmlns:a="http://schemas.openxmlformats.org/drawingml/2006/main" noChangeAspect="1"/>
             </wp:cNvGraphicFramePr>
@@ -307,7 +377,7 @@
                   <pic:spPr>
                     <a:xfrm>
                       <a:off x="0" y="0"/>
-                      <a:ext cx="5073412" cy="2853579"/>
+                      <a:ext cx="5070874" cy="2852152"/>
                     </a:xfrm>
                     <a:prstGeom prst="rect">
                       <a:avLst/>
@@ -323,75 +393,60 @@
     <w:p>
       <w:pPr>
         <w:ind w:left="360"/>
-        <w:jc w:val="center"/>
-      </w:pPr>
+      </w:pPr>
+    </w:p>
+    <w:p>
+      <w:pPr>
+        <w:ind w:left="360"/>
+      </w:pPr>
+    </w:p>
+    <w:p>
+      <w:pPr>
+        <w:ind w:left="360"/>
+      </w:pPr>
+    </w:p>
+    <w:p>
+      <w:pPr>
+        <w:ind w:left="360"/>
+      </w:pPr>
+    </w:p>
+    <w:p>
+      <w:pPr>
+        <w:ind w:left="360"/>
+      </w:pPr>
+      <w:r>
+        <w:lastRenderedPageBreak/>
+        <w:t xml:space="preserve">La aplicación corriendo desde la </w:t>
+      </w:r>
+      <w:proofErr w:type="spellStart"/>
+      <w:r>
+        <w:t>ip</w:t>
+      </w:r>
+      <w:proofErr w:type="spellEnd"/>
+      <w:r>
+        <w:t xml:space="preserve"> </w:t>
+      </w:r>
+      <w:r>
+        <w:t>pública</w:t>
+      </w:r>
+      <w:r>
+        <w:t xml:space="preserve"> del servidor web.</w:t>
+      </w:r>
     </w:p>
     <w:p>
       <w:pPr>
         <w:ind w:left="360"/>
         <w:jc w:val="center"/>
       </w:pPr>
-    </w:p>
-    <w:p>
-      <w:pPr>
-        <w:ind w:left="360"/>
-        <w:jc w:val="center"/>
-      </w:pPr>
-    </w:p>
-    <w:p>
-      <w:pPr>
-        <w:ind w:left="360"/>
-        <w:jc w:val="center"/>
-      </w:pPr>
-    </w:p>
-    <w:p>
-      <w:pPr>
-        <w:ind w:left="360"/>
-        <w:jc w:val="center"/>
-      </w:pPr>
-    </w:p>
-    <w:p>
-      <w:pPr>
-        <w:pStyle w:val="Prrafodelista"/>
-        <w:numPr>
-          <w:ilvl w:val="0"/>
-          <w:numId w:val="1"/>
-        </w:numPr>
-      </w:pPr>
-      <w:r>
-        <w:lastRenderedPageBreak/>
-        <w:t xml:space="preserve">Se creo una imagen de la maquina para poder usarla en el auto </w:t>
-      </w:r>
-      <w:proofErr w:type="spellStart"/>
-      <w:r>
-        <w:t>scalling</w:t>
-      </w:r>
-      <w:proofErr w:type="spellEnd"/>
-      <w:r>
-        <w:t xml:space="preserve"> </w:t>
-      </w:r>
-      <w:proofErr w:type="spellStart"/>
-      <w:r>
-        <w:t>group</w:t>
-      </w:r>
-      <w:proofErr w:type="spellEnd"/>
-      <w:r>
-        <w:t>.</w:t>
-      </w:r>
-    </w:p>
-    <w:p>
-      <w:pPr>
-        <w:jc w:val="center"/>
-      </w:pPr>
       <w:r>
         <w:rPr>
           <w:noProof/>
         </w:rPr>
         <w:drawing>
-          <wp:inline distT="0" distB="0" distL="0" distR="0" wp14:anchorId="7A2D3A28" wp14:editId="27D3FB1E">
-            <wp:extent cx="4953000" cy="2785852"/>
-            <wp:effectExtent l="0" t="0" r="0" b="0"/>
-            <wp:docPr id="4" name="Imagen 4"/>
+          <wp:inline distT="0" distB="0" distL="0" distR="0" wp14:anchorId="7C10DE14" wp14:editId="1EF038E7">
+            <wp:extent cx="5070222" cy="2851785"/>
+            <wp:effectExtent l="0" t="0" r="0" b="5715"/>
+            <wp:docPr id="9" name="Imagen 9"/>
             <wp:cNvGraphicFramePr>
               <a:graphicFrameLocks xmlns:a="http://schemas.openxmlformats.org/drawingml/2006/main" noChangeAspect="1"/>
             </wp:cNvGraphicFramePr>
@@ -411,7 +466,7 @@
                   <pic:spPr>
                     <a:xfrm>
                       <a:off x="0" y="0"/>
-                      <a:ext cx="4959481" cy="2789497"/>
+                      <a:ext cx="5073412" cy="2853579"/>
                     </a:xfrm>
                     <a:prstGeom prst="rect">
                       <a:avLst/>
@@ -426,6 +481,7 @@
     </w:p>
     <w:p>
       <w:pPr>
+        <w:ind w:left="360"/>
         <w:jc w:val="center"/>
       </w:pPr>
     </w:p>
@@ -438,7 +494,7 @@
         </w:numPr>
       </w:pPr>
       <w:r>
-        <w:t xml:space="preserve">Se creo el auto </w:t>
+        <w:t xml:space="preserve">Se creo una imagen de la maquina para poder usarla en el auto </w:t>
       </w:r>
       <w:proofErr w:type="spellStart"/>
       <w:r>
@@ -454,28 +510,11 @@
       </w:r>
       <w:proofErr w:type="spellEnd"/>
       <w:r>
-        <w:t xml:space="preserve"> utilizando la imagen creada previamente para usarla como parte del </w:t>
-      </w:r>
-      <w:proofErr w:type="spellStart"/>
-      <w:r>
-        <w:t>Launch</w:t>
-      </w:r>
-      <w:proofErr w:type="spellEnd"/>
-      <w:r>
-        <w:t xml:space="preserve"> </w:t>
-      </w:r>
-      <w:proofErr w:type="spellStart"/>
-      <w:r>
-        <w:t>Configuration</w:t>
-      </w:r>
-      <w:proofErr w:type="spellEnd"/>
-      <w:r>
-        <w:t xml:space="preserve"> y se configuro una arquitectura de 2 servidores web en diferentes regiones y que pueda crecer hasta 3 maquinas si se consume el 20% del CPU.</w:t>
-      </w:r>
-    </w:p>
-    <w:p>
-      <w:pPr>
-        <w:pStyle w:val="Prrafodelista"/>
+        <w:t>.</w:t>
+      </w:r>
+    </w:p>
+    <w:p>
+      <w:pPr>
         <w:jc w:val="center"/>
       </w:pPr>
       <w:r>
@@ -483,10 +522,10 @@
           <w:noProof/>
         </w:rPr>
         <w:drawing>
-          <wp:inline distT="0" distB="0" distL="0" distR="0" wp14:anchorId="10A109E1" wp14:editId="3E652720">
-            <wp:extent cx="4562184" cy="2566035"/>
-            <wp:effectExtent l="0" t="0" r="0" b="5715"/>
-            <wp:docPr id="5" name="Imagen 5"/>
+          <wp:inline distT="0" distB="0" distL="0" distR="0" wp14:anchorId="7A2D3A28" wp14:editId="27D3FB1E">
+            <wp:extent cx="4953000" cy="2785852"/>
+            <wp:effectExtent l="0" t="0" r="0" b="0"/>
+            <wp:docPr id="4" name="Imagen 4"/>
             <wp:cNvGraphicFramePr>
               <a:graphicFrameLocks xmlns:a="http://schemas.openxmlformats.org/drawingml/2006/main" noChangeAspect="1"/>
             </wp:cNvGraphicFramePr>
@@ -506,7 +545,7 @@
                   <pic:spPr>
                     <a:xfrm>
                       <a:off x="0" y="0"/>
-                      <a:ext cx="4566640" cy="2568542"/>
+                      <a:ext cx="4959481" cy="2789497"/>
                     </a:xfrm>
                     <a:prstGeom prst="rect">
                       <a:avLst/>
@@ -521,7 +560,21 @@
     </w:p>
     <w:p>
       <w:pPr>
-        <w:pStyle w:val="Prrafodelista"/>
+        <w:jc w:val="center"/>
+      </w:pPr>
+    </w:p>
+    <w:p>
+      <w:pPr>
+        <w:jc w:val="center"/>
+      </w:pPr>
+    </w:p>
+    <w:p>
+      <w:pPr>
+        <w:jc w:val="center"/>
+      </w:pPr>
+    </w:p>
+    <w:p>
+      <w:pPr>
         <w:jc w:val="center"/>
       </w:pPr>
     </w:p>
@@ -534,24 +587,8 @@
         </w:numPr>
       </w:pPr>
       <w:r>
-        <w:t xml:space="preserve">Se creo un </w:t>
-      </w:r>
-      <w:r>
-        <w:t>L</w:t>
-      </w:r>
-      <w:r>
-        <w:t xml:space="preserve">oad </w:t>
-      </w:r>
-      <w:proofErr w:type="spellStart"/>
-      <w:r>
-        <w:t>B</w:t>
-      </w:r>
-      <w:r>
-        <w:t>alancer</w:t>
-      </w:r>
-      <w:proofErr w:type="spellEnd"/>
-      <w:r>
-        <w:t xml:space="preserve"> para manejar el auto </w:t>
+        <w:lastRenderedPageBreak/>
+        <w:t xml:space="preserve">Se creo el auto </w:t>
       </w:r>
       <w:proofErr w:type="spellStart"/>
       <w:r>
@@ -567,13 +604,24 @@
       </w:r>
       <w:proofErr w:type="spellEnd"/>
       <w:r>
-        <w:t>.</w:t>
-      </w:r>
-    </w:p>
-    <w:p>
-      <w:pPr>
-        <w:pStyle w:val="Prrafodelista"/>
-      </w:pPr>
+        <w:t xml:space="preserve"> utilizando la imagen creada previamente para usarla como parte del </w:t>
+      </w:r>
+      <w:proofErr w:type="spellStart"/>
+      <w:r>
+        <w:t>Launch</w:t>
+      </w:r>
+      <w:proofErr w:type="spellEnd"/>
+      <w:r>
+        <w:t xml:space="preserve"> </w:t>
+      </w:r>
+      <w:proofErr w:type="spellStart"/>
+      <w:r>
+        <w:t>Configuration</w:t>
+      </w:r>
+      <w:proofErr w:type="spellEnd"/>
+      <w:r>
+        <w:t xml:space="preserve"> y se configuro una arquitectura de 2 servidores web en diferentes regiones y que pueda crecer hasta 3 maquinas si se consume el 20% del CPU.</w:t>
+      </w:r>
     </w:p>
     <w:p>
       <w:pPr>
@@ -584,12 +632,11 @@
         <w:rPr>
           <w:noProof/>
         </w:rPr>
-        <w:lastRenderedPageBreak/>
         <w:drawing>
-          <wp:inline distT="0" distB="0" distL="0" distR="0" wp14:anchorId="0BC7B6F2" wp14:editId="6CE2AD80">
-            <wp:extent cx="5612130" cy="3156585"/>
-            <wp:effectExtent l="0" t="0" r="7620" b="5715"/>
-            <wp:docPr id="6" name="Imagen 6"/>
+          <wp:inline distT="0" distB="0" distL="0" distR="0" wp14:anchorId="10A109E1" wp14:editId="3E652720">
+            <wp:extent cx="4562184" cy="2566035"/>
+            <wp:effectExtent l="0" t="0" r="0" b="5715"/>
+            <wp:docPr id="5" name="Imagen 5"/>
             <wp:cNvGraphicFramePr>
               <a:graphicFrameLocks xmlns:a="http://schemas.openxmlformats.org/drawingml/2006/main" noChangeAspect="1"/>
             </wp:cNvGraphicFramePr>
@@ -609,7 +656,7 @@
                   <pic:spPr>
                     <a:xfrm>
                       <a:off x="0" y="0"/>
-                      <a:ext cx="5612130" cy="3156585"/>
+                      <a:ext cx="4566640" cy="2568542"/>
                     </a:xfrm>
                     <a:prstGeom prst="rect">
                       <a:avLst/>
@@ -637,11 +684,28 @@
         </w:numPr>
       </w:pPr>
       <w:r>
-        <w:t xml:space="preserve">Luego se asigno el Auto </w:t>
-      </w:r>
-      <w:proofErr w:type="spellStart"/>
-      <w:r>
-        <w:t>Scalling</w:t>
+        <w:t xml:space="preserve">Se creo un </w:t>
+      </w:r>
+      <w:r>
+        <w:t>L</w:t>
+      </w:r>
+      <w:r>
+        <w:t xml:space="preserve">oad </w:t>
+      </w:r>
+      <w:proofErr w:type="spellStart"/>
+      <w:r>
+        <w:t>B</w:t>
+      </w:r>
+      <w:r>
+        <w:t>alancer</w:t>
+      </w:r>
+      <w:proofErr w:type="spellEnd"/>
+      <w:r>
+        <w:t xml:space="preserve"> para manejar el auto </w:t>
+      </w:r>
+      <w:proofErr w:type="spellStart"/>
+      <w:r>
+        <w:t>scalling</w:t>
       </w:r>
       <w:proofErr w:type="spellEnd"/>
       <w:r>
@@ -649,23 +713,21 @@
       </w:r>
       <w:proofErr w:type="spellStart"/>
       <w:r>
-        <w:t>Group</w:t>
-      </w:r>
-      <w:proofErr w:type="spellEnd"/>
-      <w:r>
-        <w:t xml:space="preserve"> al Load </w:t>
-      </w:r>
-      <w:proofErr w:type="spellStart"/>
-      <w:r>
-        <w:t>Balancer</w:t>
-      </w:r>
-      <w:proofErr w:type="spellEnd"/>
-      <w:r>
-        <w:t xml:space="preserve"> creado previamente.</w:t>
-      </w:r>
-    </w:p>
-    <w:p>
-      <w:pPr>
+        <w:t>group</w:t>
+      </w:r>
+      <w:proofErr w:type="spellEnd"/>
+      <w:r>
+        <w:t>.</w:t>
+      </w:r>
+    </w:p>
+    <w:p>
+      <w:pPr>
+        <w:pStyle w:val="Prrafodelista"/>
+      </w:pPr>
+    </w:p>
+    <w:p>
+      <w:pPr>
+        <w:pStyle w:val="Prrafodelista"/>
         <w:jc w:val="center"/>
       </w:pPr>
       <w:r>
@@ -673,10 +735,10 @@
           <w:noProof/>
         </w:rPr>
         <w:drawing>
-          <wp:inline distT="0" distB="0" distL="0" distR="0" wp14:anchorId="4C679A6B" wp14:editId="43387C85">
-            <wp:extent cx="4705350" cy="2646560"/>
-            <wp:effectExtent l="0" t="0" r="0" b="1905"/>
-            <wp:docPr id="7" name="Imagen 7"/>
+          <wp:inline distT="0" distB="0" distL="0" distR="0" wp14:anchorId="0BC7B6F2" wp14:editId="6CE2AD80">
+            <wp:extent cx="5612130" cy="3156585"/>
+            <wp:effectExtent l="0" t="0" r="7620" b="5715"/>
+            <wp:docPr id="6" name="Imagen 6"/>
             <wp:cNvGraphicFramePr>
               <a:graphicFrameLocks xmlns:a="http://schemas.openxmlformats.org/drawingml/2006/main" noChangeAspect="1"/>
             </wp:cNvGraphicFramePr>
@@ -696,7 +758,7 @@
                   <pic:spPr>
                     <a:xfrm>
                       <a:off x="0" y="0"/>
-                      <a:ext cx="4719647" cy="2654602"/>
+                      <a:ext cx="5612130" cy="3156585"/>
                     </a:xfrm>
                     <a:prstGeom prst="rect">
                       <a:avLst/>
@@ -711,6 +773,43 @@
     </w:p>
     <w:p>
       <w:pPr>
+        <w:pStyle w:val="Prrafodelista"/>
+        <w:jc w:val="center"/>
+      </w:pPr>
+    </w:p>
+    <w:p>
+      <w:pPr>
+        <w:pStyle w:val="Prrafodelista"/>
+        <w:jc w:val="center"/>
+      </w:pPr>
+    </w:p>
+    <w:p>
+      <w:pPr>
+        <w:pStyle w:val="Prrafodelista"/>
+        <w:jc w:val="center"/>
+      </w:pPr>
+    </w:p>
+    <w:p>
+      <w:pPr>
+        <w:pStyle w:val="Prrafodelista"/>
+        <w:jc w:val="center"/>
+      </w:pPr>
+    </w:p>
+    <w:p>
+      <w:pPr>
+        <w:pStyle w:val="Prrafodelista"/>
+        <w:jc w:val="center"/>
+      </w:pPr>
+    </w:p>
+    <w:p>
+      <w:pPr>
+        <w:pStyle w:val="Prrafodelista"/>
+        <w:jc w:val="center"/>
+      </w:pPr>
+    </w:p>
+    <w:p>
+      <w:pPr>
+        <w:pStyle w:val="Prrafodelista"/>
         <w:jc w:val="center"/>
       </w:pPr>
     </w:p>
@@ -723,7 +822,8 @@
         </w:numPr>
       </w:pPr>
       <w:r>
-        <w:t xml:space="preserve">Luego se hicieron pruebas de carga en los servidores web para probar el Auto </w:t>
+        <w:lastRenderedPageBreak/>
+        <w:t xml:space="preserve">Luego se asigno el Auto </w:t>
       </w:r>
       <w:proofErr w:type="spellStart"/>
       <w:r>
@@ -731,52 +831,6 @@
       </w:r>
       <w:proofErr w:type="spellEnd"/>
       <w:r>
-        <w:t xml:space="preserve"> utilizando el comando: </w:t>
-      </w:r>
-      <w:r>
-        <w:t>[</w:t>
-      </w:r>
-      <w:proofErr w:type="spellStart"/>
-      <w:r>
-        <w:t>root@ip</w:t>
-      </w:r>
-      <w:proofErr w:type="spellEnd"/>
-      <w:r>
-        <w:t>]# stress --</w:t>
-      </w:r>
-      <w:proofErr w:type="spellStart"/>
-      <w:r>
-        <w:t>cpu</w:t>
-      </w:r>
-      <w:proofErr w:type="spellEnd"/>
-      <w:r>
-        <w:t xml:space="preserve"> 1 --</w:t>
-      </w:r>
-      <w:proofErr w:type="spellStart"/>
-      <w:r>
-        <w:t>timeout</w:t>
-      </w:r>
-      <w:proofErr w:type="spellEnd"/>
-      <w:r>
-        <w:t xml:space="preserve"> 300</w:t>
-      </w:r>
-      <w:r>
-        <w:t xml:space="preserve"> para forzar la computadora y así hacer que el Auto </w:t>
-      </w:r>
-      <w:proofErr w:type="spellStart"/>
-      <w:r>
-        <w:t>Scalling</w:t>
-      </w:r>
-      <w:proofErr w:type="spellEnd"/>
-      <w:r>
-        <w:t xml:space="preserve"> cree otro servidor web. En la imagen se puede observar como en el historial aparece que saltó la alarma para crear una nueva instancia llegando al máximo de instancias aceptada por el </w:t>
-      </w:r>
-      <w:proofErr w:type="spellStart"/>
-      <w:r>
-        <w:t>Scalling</w:t>
-      </w:r>
-      <w:proofErr w:type="spellEnd"/>
-      <w:r>
         <w:t xml:space="preserve"> </w:t>
       </w:r>
       <w:proofErr w:type="spellStart"/>
@@ -785,28 +839,30 @@
       </w:r>
       <w:proofErr w:type="spellEnd"/>
       <w:r>
-        <w:t>.</w:t>
-      </w:r>
-    </w:p>
-    <w:p>
-      <w:pPr>
-        <w:pStyle w:val="Prrafodelista"/>
-      </w:pPr>
-    </w:p>
-    <w:p>
-      <w:pPr>
-        <w:pStyle w:val="Prrafodelista"/>
+        <w:t xml:space="preserve"> al Load </w:t>
+      </w:r>
+      <w:proofErr w:type="spellStart"/>
+      <w:r>
+        <w:t>Balancer</w:t>
+      </w:r>
+      <w:proofErr w:type="spellEnd"/>
+      <w:r>
+        <w:t xml:space="preserve"> creado previamente.</w:t>
+      </w:r>
+    </w:p>
+    <w:p>
+      <w:pPr>
+        <w:jc w:val="center"/>
       </w:pPr>
       <w:r>
         <w:rPr>
           <w:noProof/>
         </w:rPr>
-        <w:lastRenderedPageBreak/>
         <w:drawing>
-          <wp:inline distT="0" distB="0" distL="0" distR="0" wp14:anchorId="3282DBFF" wp14:editId="747D743E">
-            <wp:extent cx="5612130" cy="3156585"/>
-            <wp:effectExtent l="0" t="0" r="7620" b="5715"/>
-            <wp:docPr id="8" name="Imagen 8"/>
+          <wp:inline distT="0" distB="0" distL="0" distR="0" wp14:anchorId="4C679A6B" wp14:editId="43387C85">
+            <wp:extent cx="4705350" cy="2646560"/>
+            <wp:effectExtent l="0" t="0" r="0" b="1905"/>
+            <wp:docPr id="7" name="Imagen 7"/>
             <wp:cNvGraphicFramePr>
               <a:graphicFrameLocks xmlns:a="http://schemas.openxmlformats.org/drawingml/2006/main" noChangeAspect="1"/>
             </wp:cNvGraphicFramePr>
@@ -826,7 +882,7 @@
                   <pic:spPr>
                     <a:xfrm>
                       <a:off x="0" y="0"/>
-                      <a:ext cx="5612130" cy="3156585"/>
+                      <a:ext cx="4719647" cy="2654602"/>
                     </a:xfrm>
                     <a:prstGeom prst="rect">
                       <a:avLst/>
@@ -841,7 +897,7 @@
     </w:p>
     <w:p>
       <w:pPr>
-        <w:pStyle w:val="Prrafodelista"/>
+        <w:jc w:val="center"/>
       </w:pPr>
     </w:p>
     <w:p>
@@ -853,11 +909,65 @@
         </w:numPr>
       </w:pPr>
       <w:r>
-        <w:t xml:space="preserve">La aplicación web corriendo desde el DNS proporcionado por el Load </w:t>
-      </w:r>
-      <w:proofErr w:type="spellStart"/>
-      <w:r>
-        <w:t>Balancer</w:t>
+        <w:t xml:space="preserve">Luego se hicieron pruebas de carga en los servidores web para probar el Auto </w:t>
+      </w:r>
+      <w:proofErr w:type="spellStart"/>
+      <w:r>
+        <w:t>Scalling</w:t>
+      </w:r>
+      <w:proofErr w:type="spellEnd"/>
+      <w:r>
+        <w:t xml:space="preserve"> utilizando el comando: </w:t>
+      </w:r>
+      <w:r>
+        <w:t>[</w:t>
+      </w:r>
+      <w:proofErr w:type="spellStart"/>
+      <w:r>
+        <w:t>root@ip</w:t>
+      </w:r>
+      <w:proofErr w:type="spellEnd"/>
+      <w:r>
+        <w:t>]# stress --</w:t>
+      </w:r>
+      <w:proofErr w:type="spellStart"/>
+      <w:r>
+        <w:t>cpu</w:t>
+      </w:r>
+      <w:proofErr w:type="spellEnd"/>
+      <w:r>
+        <w:t xml:space="preserve"> 1 --</w:t>
+      </w:r>
+      <w:proofErr w:type="spellStart"/>
+      <w:r>
+        <w:t>timeout</w:t>
+      </w:r>
+      <w:proofErr w:type="spellEnd"/>
+      <w:r>
+        <w:t xml:space="preserve"> 300</w:t>
+      </w:r>
+      <w:r>
+        <w:t xml:space="preserve"> para forzar la computadora y así hacer que el Auto </w:t>
+      </w:r>
+      <w:proofErr w:type="spellStart"/>
+      <w:r>
+        <w:t>Scalling</w:t>
+      </w:r>
+      <w:proofErr w:type="spellEnd"/>
+      <w:r>
+        <w:t xml:space="preserve"> cree otro servidor web. En la imagen se puede observar como en el historial aparece que saltó la alarma para crear una nueva instancia llegando al máximo de instancias aceptada por el </w:t>
+      </w:r>
+      <w:proofErr w:type="spellStart"/>
+      <w:r>
+        <w:t>Scalling</w:t>
+      </w:r>
+      <w:proofErr w:type="spellEnd"/>
+      <w:r>
+        <w:t xml:space="preserve"> </w:t>
+      </w:r>
+      <w:proofErr w:type="spellStart"/>
+      <w:r>
+        <w:t>Group</w:t>
       </w:r>
       <w:proofErr w:type="spellEnd"/>
       <w:r>
@@ -872,17 +982,16 @@
     <w:p>
       <w:pPr>
         <w:pStyle w:val="Prrafodelista"/>
-        <w:jc w:val="center"/>
       </w:pPr>
       <w:r>
         <w:rPr>
           <w:noProof/>
         </w:rPr>
         <w:drawing>
-          <wp:inline distT="0" distB="0" distL="0" distR="0" wp14:anchorId="389E3FCA" wp14:editId="7D854AAC">
-            <wp:extent cx="5280660" cy="2970147"/>
-            <wp:effectExtent l="0" t="0" r="0" b="1905"/>
-            <wp:docPr id="10" name="Imagen 10"/>
+          <wp:inline distT="0" distB="0" distL="0" distR="0" wp14:anchorId="3282DBFF" wp14:editId="747D743E">
+            <wp:extent cx="5612130" cy="3156585"/>
+            <wp:effectExtent l="0" t="0" r="7620" b="5715"/>
+            <wp:docPr id="8" name="Imagen 8"/>
             <wp:cNvGraphicFramePr>
               <a:graphicFrameLocks xmlns:a="http://schemas.openxmlformats.org/drawingml/2006/main" noChangeAspect="1"/>
             </wp:cNvGraphicFramePr>
@@ -902,6 +1011,93 @@
                   <pic:spPr>
                     <a:xfrm>
                       <a:off x="0" y="0"/>
+                      <a:ext cx="5612130" cy="3156585"/>
+                    </a:xfrm>
+                    <a:prstGeom prst="rect">
+                      <a:avLst/>
+                    </a:prstGeom>
+                  </pic:spPr>
+                </pic:pic>
+              </a:graphicData>
+            </a:graphic>
+          </wp:inline>
+        </w:drawing>
+      </w:r>
+    </w:p>
+    <w:p>
+      <w:pPr>
+        <w:pStyle w:val="Prrafodelista"/>
+      </w:pPr>
+    </w:p>
+    <w:p>
+      <w:pPr>
+        <w:pStyle w:val="Prrafodelista"/>
+      </w:pPr>
+    </w:p>
+    <w:p>
+      <w:pPr>
+        <w:pStyle w:val="Prrafodelista"/>
+      </w:pPr>
+    </w:p>
+    <w:p>
+      <w:pPr>
+        <w:pStyle w:val="Prrafodelista"/>
+        <w:numPr>
+          <w:ilvl w:val="0"/>
+          <w:numId w:val="1"/>
+        </w:numPr>
+      </w:pPr>
+      <w:r>
+        <w:lastRenderedPageBreak/>
+        <w:t xml:space="preserve">La aplicación web corriendo desde el DNS proporcionado por el Load </w:t>
+      </w:r>
+      <w:proofErr w:type="spellStart"/>
+      <w:r>
+        <w:t>Balancer</w:t>
+      </w:r>
+      <w:proofErr w:type="spellEnd"/>
+      <w:r>
+        <w:t>.</w:t>
+      </w:r>
+    </w:p>
+    <w:p>
+      <w:pPr>
+        <w:pStyle w:val="Prrafodelista"/>
+      </w:pPr>
+    </w:p>
+    <w:p>
+      <w:pPr>
+        <w:pStyle w:val="Prrafodelista"/>
+        <w:jc w:val="center"/>
+      </w:pPr>
+      <w:r>
+        <w:rPr>
+          <w:noProof/>
+        </w:rPr>
+        <w:drawing>
+          <wp:inline distT="0" distB="0" distL="0" distR="0" wp14:anchorId="389E3FCA" wp14:editId="7D854AAC">
+            <wp:extent cx="5280660" cy="2970147"/>
+            <wp:effectExtent l="0" t="0" r="0" b="1905"/>
+            <wp:docPr id="10" name="Imagen 10"/>
+            <wp:cNvGraphicFramePr>
+              <a:graphicFrameLocks xmlns:a="http://schemas.openxmlformats.org/drawingml/2006/main" noChangeAspect="1"/>
+            </wp:cNvGraphicFramePr>
+            <a:graphic xmlns:a="http://schemas.openxmlformats.org/drawingml/2006/main">
+              <a:graphicData uri="http://schemas.openxmlformats.org/drawingml/2006/picture">
+                <pic:pic xmlns:pic="http://schemas.openxmlformats.org/drawingml/2006/picture">
+                  <pic:nvPicPr>
+                    <pic:cNvPr id="1" name=""/>
+                    <pic:cNvPicPr/>
+                  </pic:nvPicPr>
+                  <pic:blipFill>
+                    <a:blip r:embed="rId15"/>
+                    <a:stretch>
+                      <a:fillRect/>
+                    </a:stretch>
+                  </pic:blipFill>
+                  <pic:spPr>
+                    <a:xfrm>
+                      <a:off x="0" y="0"/>
                       <a:ext cx="5288203" cy="2974389"/>
                     </a:xfrm>
                     <a:prstGeom prst="rect">
@@ -925,8 +1121,320 @@
       <w:pPr>
         <w:pStyle w:val="Prrafodelista"/>
       </w:pPr>
+    </w:p>
+    <w:p>
+      <w:pPr>
+        <w:pStyle w:val="Prrafodelista"/>
+      </w:pPr>
+    </w:p>
+    <w:p>
+      <w:pPr>
+        <w:pStyle w:val="Prrafodelista"/>
+        <w:numPr>
+          <w:ilvl w:val="0"/>
+          <w:numId w:val="1"/>
+        </w:numPr>
+      </w:pPr>
       <w:bookmarkStart w:id="0" w:name="_GoBack"/>
-      <w:bookmarkEnd w:id="0"/>
+      <w:proofErr w:type="spellStart"/>
+      <w:r>
+        <w:t>Cloudformation</w:t>
+      </w:r>
+      <w:proofErr w:type="spellEnd"/>
+      <w:r>
+        <w:t xml:space="preserve"> de los servidores web:</w:t>
+      </w:r>
+    </w:p>
+    <w:p>
+      <w:pPr>
+        <w:pStyle w:val="Prrafodelista"/>
+      </w:pPr>
+    </w:p>
+    <w:p>
+      <w:pPr>
+        <w:pStyle w:val="Prrafodelista"/>
+      </w:pPr>
+      <w:r>
+        <w:rPr>
+          <w:rFonts w:ascii="Arial" w:hAnsi="Arial" w:cs="Arial"/>
+          <w:color w:val="263238"/>
+          <w:sz w:val="20"/>
+          <w:szCs w:val="20"/>
+        </w:rPr>
+        <w:t>{</w:t>
+      </w:r>
+      <w:r>
+        <w:rPr>
+          <w:rFonts w:ascii="Arial" w:hAnsi="Arial" w:cs="Arial"/>
+          <w:color w:val="263238"/>
+          <w:sz w:val="20"/>
+          <w:szCs w:val="20"/>
+        </w:rPr>
+        <w:br/>
+        <w:t>   "</w:t>
+      </w:r>
+      <w:proofErr w:type="spellStart"/>
+      <w:r>
+        <w:rPr>
+          <w:rFonts w:ascii="Arial" w:hAnsi="Arial" w:cs="Arial"/>
+          <w:color w:val="263238"/>
+          <w:sz w:val="20"/>
+          <w:szCs w:val="20"/>
+        </w:rPr>
+        <w:t>Resources</w:t>
+      </w:r>
+      <w:proofErr w:type="spellEnd"/>
+      <w:r>
+        <w:rPr>
+          <w:rFonts w:ascii="Arial" w:hAnsi="Arial" w:cs="Arial"/>
+          <w:color w:val="263238"/>
+          <w:sz w:val="20"/>
+          <w:szCs w:val="20"/>
+        </w:rPr>
+        <w:t>": {</w:t>
+      </w:r>
+      <w:r>
+        <w:rPr>
+          <w:rFonts w:ascii="Arial" w:hAnsi="Arial" w:cs="Arial"/>
+          <w:color w:val="263238"/>
+          <w:sz w:val="20"/>
+          <w:szCs w:val="20"/>
+        </w:rPr>
+        <w:br/>
+        <w:t>       "EC2I1U6L5": {</w:t>
+      </w:r>
+      <w:r>
+        <w:rPr>
+          <w:rFonts w:ascii="Arial" w:hAnsi="Arial" w:cs="Arial"/>
+          <w:color w:val="263238"/>
+          <w:sz w:val="20"/>
+          <w:szCs w:val="20"/>
+        </w:rPr>
+        <w:br/>
+        <w:t>           "</w:t>
+      </w:r>
+      <w:proofErr w:type="spellStart"/>
+      <w:r>
+        <w:rPr>
+          <w:rFonts w:ascii="Arial" w:hAnsi="Arial" w:cs="Arial"/>
+          <w:color w:val="263238"/>
+          <w:sz w:val="20"/>
+          <w:szCs w:val="20"/>
+        </w:rPr>
+        <w:t>Type</w:t>
+      </w:r>
+      <w:proofErr w:type="spellEnd"/>
+      <w:r>
+        <w:rPr>
+          <w:rFonts w:ascii="Arial" w:hAnsi="Arial" w:cs="Arial"/>
+          <w:color w:val="263238"/>
+          <w:sz w:val="20"/>
+          <w:szCs w:val="20"/>
+        </w:rPr>
+        <w:t>": "</w:t>
+      </w:r>
+      <w:proofErr w:type="gramStart"/>
+      <w:r>
+        <w:rPr>
+          <w:rFonts w:ascii="Arial" w:hAnsi="Arial" w:cs="Arial"/>
+          <w:color w:val="263238"/>
+          <w:sz w:val="20"/>
+          <w:szCs w:val="20"/>
+        </w:rPr>
+        <w:t>AWS::</w:t>
+      </w:r>
+      <w:proofErr w:type="gramEnd"/>
+      <w:r>
+        <w:rPr>
+          <w:rFonts w:ascii="Arial" w:hAnsi="Arial" w:cs="Arial"/>
+          <w:color w:val="263238"/>
+          <w:sz w:val="20"/>
+          <w:szCs w:val="20"/>
+        </w:rPr>
+        <w:t>EC2::</w:t>
+      </w:r>
+      <w:proofErr w:type="spellStart"/>
+      <w:r>
+        <w:rPr>
+          <w:rFonts w:ascii="Arial" w:hAnsi="Arial" w:cs="Arial"/>
+          <w:color w:val="263238"/>
+          <w:sz w:val="20"/>
+          <w:szCs w:val="20"/>
+        </w:rPr>
+        <w:t>Instance</w:t>
+      </w:r>
+      <w:proofErr w:type="spellEnd"/>
+      <w:r>
+        <w:rPr>
+          <w:rFonts w:ascii="Arial" w:hAnsi="Arial" w:cs="Arial"/>
+          <w:color w:val="263238"/>
+          <w:sz w:val="20"/>
+          <w:szCs w:val="20"/>
+        </w:rPr>
+        <w:t>",</w:t>
+      </w:r>
+      <w:r>
+        <w:rPr>
+          <w:rFonts w:ascii="Arial" w:hAnsi="Arial" w:cs="Arial"/>
+          <w:color w:val="263238"/>
+          <w:sz w:val="20"/>
+          <w:szCs w:val="20"/>
+        </w:rPr>
+        <w:br/>
+        <w:t>           "</w:t>
+      </w:r>
+      <w:proofErr w:type="spellStart"/>
+      <w:r>
+        <w:rPr>
+          <w:rFonts w:ascii="Arial" w:hAnsi="Arial" w:cs="Arial"/>
+          <w:color w:val="263238"/>
+          <w:sz w:val="20"/>
+          <w:szCs w:val="20"/>
+        </w:rPr>
+        <w:t>Properties</w:t>
+      </w:r>
+      <w:proofErr w:type="spellEnd"/>
+      <w:r>
+        <w:rPr>
+          <w:rFonts w:ascii="Arial" w:hAnsi="Arial" w:cs="Arial"/>
+          <w:color w:val="263238"/>
+          <w:sz w:val="20"/>
+          <w:szCs w:val="20"/>
+        </w:rPr>
+        <w:t>": {</w:t>
+      </w:r>
+      <w:r>
+        <w:rPr>
+          <w:rFonts w:ascii="Arial" w:hAnsi="Arial" w:cs="Arial"/>
+          <w:color w:val="263238"/>
+          <w:sz w:val="20"/>
+          <w:szCs w:val="20"/>
+        </w:rPr>
+        <w:br/>
+        <w:t>               "</w:t>
+      </w:r>
+      <w:proofErr w:type="spellStart"/>
+      <w:r>
+        <w:rPr>
+          <w:rFonts w:ascii="Arial" w:hAnsi="Arial" w:cs="Arial"/>
+          <w:color w:val="263238"/>
+          <w:sz w:val="20"/>
+          <w:szCs w:val="20"/>
+        </w:rPr>
+        <w:t>ImageId</w:t>
+      </w:r>
+      <w:proofErr w:type="spellEnd"/>
+      <w:r>
+        <w:rPr>
+          <w:rFonts w:ascii="Arial" w:hAnsi="Arial" w:cs="Arial"/>
+          <w:color w:val="263238"/>
+          <w:sz w:val="20"/>
+          <w:szCs w:val="20"/>
+        </w:rPr>
+        <w:t>": "ami-087729f854679ee71",</w:t>
+      </w:r>
+      <w:r>
+        <w:rPr>
+          <w:rFonts w:ascii="Arial" w:hAnsi="Arial" w:cs="Arial"/>
+          <w:color w:val="263238"/>
+          <w:sz w:val="20"/>
+          <w:szCs w:val="20"/>
+        </w:rPr>
+        <w:br/>
+        <w:t>               "</w:t>
+      </w:r>
+      <w:proofErr w:type="spellStart"/>
+      <w:r>
+        <w:rPr>
+          <w:rFonts w:ascii="Arial" w:hAnsi="Arial" w:cs="Arial"/>
+          <w:color w:val="263238"/>
+          <w:sz w:val="20"/>
+          <w:szCs w:val="20"/>
+        </w:rPr>
+        <w:t>InstanceType</w:t>
+      </w:r>
+      <w:proofErr w:type="spellEnd"/>
+      <w:r>
+        <w:rPr>
+          <w:rFonts w:ascii="Arial" w:hAnsi="Arial" w:cs="Arial"/>
+          <w:color w:val="263238"/>
+          <w:sz w:val="20"/>
+          <w:szCs w:val="20"/>
+        </w:rPr>
+        <w:t>" : "t</w:t>
+      </w:r>
+      <w:r>
+        <w:rPr>
+          <w:rFonts w:ascii="Arial" w:hAnsi="Arial" w:cs="Arial"/>
+          <w:color w:val="263238"/>
+          <w:sz w:val="20"/>
+          <w:szCs w:val="20"/>
+        </w:rPr>
+        <w:t>2</w:t>
+      </w:r>
+      <w:r>
+        <w:rPr>
+          <w:rFonts w:ascii="Arial" w:hAnsi="Arial" w:cs="Arial"/>
+          <w:color w:val="263238"/>
+          <w:sz w:val="20"/>
+          <w:szCs w:val="20"/>
+        </w:rPr>
+        <w:t>.micro"</w:t>
+      </w:r>
+      <w:r>
+        <w:rPr>
+          <w:rFonts w:ascii="Arial" w:hAnsi="Arial" w:cs="Arial"/>
+          <w:color w:val="263238"/>
+          <w:sz w:val="20"/>
+          <w:szCs w:val="20"/>
+        </w:rPr>
+        <w:br/>
+        <w:t>           }</w:t>
+      </w:r>
+      <w:r>
+        <w:rPr>
+          <w:rFonts w:ascii="Arial" w:hAnsi="Arial" w:cs="Arial"/>
+          <w:color w:val="263238"/>
+          <w:sz w:val="20"/>
+          <w:szCs w:val="20"/>
+        </w:rPr>
+        <w:br/>
+        <w:t>       }</w:t>
+      </w:r>
+      <w:r>
+        <w:rPr>
+          <w:rFonts w:ascii="Arial" w:hAnsi="Arial" w:cs="Arial"/>
+          <w:color w:val="263238"/>
+          <w:sz w:val="20"/>
+          <w:szCs w:val="20"/>
+        </w:rPr>
+        <w:br/>
+        <w:t>   }</w:t>
+      </w:r>
+      <w:r>
+        <w:rPr>
+          <w:rFonts w:ascii="Arial" w:hAnsi="Arial" w:cs="Arial"/>
+          <w:color w:val="263238"/>
+          <w:sz w:val="20"/>
+          <w:szCs w:val="20"/>
+        </w:rPr>
+        <w:br/>
+        <w:t>}</w:t>
+      </w:r>
+    </w:p>
+    <w:bookmarkEnd w:id="0"/>
+    <w:p>
+      <w:pPr>
+        <w:pStyle w:val="Prrafodelista"/>
+      </w:pPr>
+      <w:r>
+        <w:t xml:space="preserve"> </w:t>
+      </w:r>
+    </w:p>
+    <w:p>
+      <w:pPr>
+        <w:pStyle w:val="Prrafodelista"/>
+      </w:pPr>
     </w:p>
     <w:sectPr>
       <w:pgSz w:w="12240" w:h="15840"/>
@@ -1501,6 +2009,18 @@
       <w:szCs w:val="18"/>
     </w:rPr>
   </w:style>
+  <w:style w:type="character" w:styleId="Hipervnculo">
+    <w:name w:val="Hyperlink"/>
+    <w:basedOn w:val="Fuentedeprrafopredeter"/>
+    <w:uiPriority w:val="99"/>
+    <w:semiHidden/>
+    <w:unhideWhenUsed/>
+    <w:rsid w:val="009B6C98"/>
+    <w:rPr>
+      <w:color w:val="0000FF"/>
+      <w:u w:val="single"/>
+    </w:rPr>
+  </w:style>
 </w:styles>
 </file>
 
